--- a/Testing document.docx
+++ b/Testing document.docx
@@ -6,8 +6,15 @@
       <w:r>
         <w:t>Testing document</w:t>
       </w:r>
+    </w:p>
+    <w:p>
+      <w:proofErr w:type="gramStart"/>
+      <w:r>
+        <w:t>edited</w:t>
+      </w:r>
       <w:bookmarkStart w:id="0" w:name="_GoBack"/>
       <w:bookmarkEnd w:id="0"/>
+      <w:proofErr w:type="gramEnd"/>
     </w:p>
     <w:sectPr>
       <w:pgSz w:w="12240" w:h="15840"/>

--- a/Testing document.docx
+++ b/Testing document.docx
@@ -8,13 +8,17 @@
       </w:r>
     </w:p>
     <w:p>
-      <w:proofErr w:type="gramStart"/>
       <w:r>
-        <w:t>edited</w:t>
+        <w:t>E</w:t>
+      </w:r>
+      <w:r>
+        <w:t>dited</w:t>
+      </w:r>
+      <w:r>
+        <w:t xml:space="preserve"> version 2</w:t>
       </w:r>
       <w:bookmarkStart w:id="0" w:name="_GoBack"/>
       <w:bookmarkEnd w:id="0"/>
-      <w:proofErr w:type="gramEnd"/>
     </w:p>
     <w:sectPr>
       <w:pgSz w:w="12240" w:h="15840"/>
